--- a/16 Big data (complet).docx
+++ b/16 Big data (complet).docx
@@ -722,6 +722,7 @@
           <w:numId w:val="4"/>
         </w:numPr>
       </w:pPr>
+      <w:bookmarkStart w:id="0" w:name="_Hlk135037562"/>
       <w:r>
         <w:lastRenderedPageBreak/>
         <w:t>Caractéristiques du big data</w:t>
@@ -1147,6 +1148,7 @@
         <w:t>La couleur et la forme dont je vais représenter les données vont avoir un impact sur la façon dont est perçue l’analyse de la donnée.</w:t>
       </w:r>
     </w:p>
+    <w:bookmarkEnd w:id="0"/>
     <w:p/>
     <w:p>
       <w:pPr>
@@ -1175,7 +1177,13 @@
     </w:p>
     <w:p>
       <w:r>
-        <w:t>•Ensemble de techniques et stratégies permettant de répondre aux contraintes des grands V du Big Data.</w:t>
+        <w:t>•</w:t>
+      </w:r>
+      <w:r>
+        <w:t xml:space="preserve"> </w:t>
+      </w:r>
+      <w:r>
+        <w:t>Ensemble de techniques et stratégies permettant de répondre aux contraintes des grands V du Big Data.</w:t>
       </w:r>
     </w:p>
     <w:p/>
@@ -1227,21 +1235,832 @@
       </w:pPr>
       <w:r>
         <w:lastRenderedPageBreak/>
+        <w:t>Scalabilité</w:t>
+      </w:r>
+    </w:p>
+    <w:p>
+      <w:r>
+        <w:t>• Adapter la taille et/ou la puissance d’un système informatique pour répondre aux changements de la charge de travail.</w:t>
+      </w:r>
+    </w:p>
+    <w:p>
+      <w:r>
+        <w:t>• Il existe deux types de scalabilité :</w:t>
+      </w:r>
+    </w:p>
+    <w:p>
+      <w:r>
+        <w:t>— verticale : augmentation des ressources internes</w:t>
+      </w:r>
+    </w:p>
+    <w:p>
+      <w:r>
+        <w:t>— horizontale : augmentation des ressources externes</w:t>
+      </w:r>
+    </w:p>
+    <w:p>
+      <w:r>
+        <w:t>• Scalabilité verticale : augmentation de la puissance (processeur, RAM, stockage) d’un système</w:t>
+      </w:r>
+    </w:p>
+    <w:p>
+      <w:r>
+        <w:t>— C’est la solution la plus simple et la plus rapide à mettre en œuvre.</w:t>
+      </w:r>
+    </w:p>
+    <w:p>
+      <w:r>
+        <w:t>— Fréquemment utilisée dans les systèmes traditionnels.</w:t>
+      </w:r>
+    </w:p>
+    <w:p>
+      <w:r>
+        <w:t>• Limites de la scalabilité verticale : l’augmentation de la puissance d’un système informatique est limitée par :</w:t>
+      </w:r>
+    </w:p>
+    <w:p>
+      <w:r>
+        <w:t>— Cout du matériel (augmentation exponentielle)</w:t>
+      </w:r>
+    </w:p>
+    <w:p>
+      <w:r>
+        <w:t>— Faible adaptabilité aux changements de la charge de travail</w:t>
+      </w:r>
+    </w:p>
+    <w:p>
+      <w:r>
+        <w:t>— Problèmes en cas de pannes (single point of failure)</w:t>
+      </w:r>
+    </w:p>
+    <w:p>
+      <w:r>
+        <w:t>• Scalabilité horizontale : augmentation du nombre de machines de faible puissance pour augmenter la puissance globale.</w:t>
+      </w:r>
+    </w:p>
+    <w:p>
+      <w:r>
+        <w:t>— C’est la solution économique la plus adaptée.</w:t>
+      </w:r>
+    </w:p>
+    <w:p>
+      <w:r>
+        <w:t>— Pseudo linéarité des performances.</w:t>
+      </w:r>
+    </w:p>
+    <w:p>
+      <w:r>
+        <w:t>— Découpages et réplications des données.</w:t>
+      </w:r>
+    </w:p>
+    <w:p>
+      <w:r>
+        <w:t xml:space="preserve">• Limites de la scalabilité </w:t>
+      </w:r>
+      <w:r>
+        <w:t>horizontale : l’augmentation du nombre de machine de faible puissance est limitée par :</w:t>
+      </w:r>
+    </w:p>
+    <w:p>
+      <w:r>
+        <w:t>— augmentation exponentielle des échanges</w:t>
+      </w:r>
+    </w:p>
+    <w:p>
+      <w:r>
+        <w:t>— architectures réseaux complexes (cluster)</w:t>
+      </w:r>
+    </w:p>
+    <w:p>
+      <w:r>
+        <w:t>— synchronisation des données</w:t>
+      </w:r>
+    </w:p>
+    <w:p/>
+    <w:p>
+      <w:pPr>
+        <w:pStyle w:val="Titre3"/>
+        <w:numPr>
+          <w:ilvl w:val="2"/>
+          <w:numId w:val="4"/>
+        </w:numPr>
+      </w:pPr>
+      <w:r>
+        <w:t>Modèles de stockage</w:t>
+      </w:r>
+    </w:p>
+    <w:p>
+      <w:r>
+        <w:t>• L’avènement du Big Data a nécessité l’adaptation du des systèmes de stockage pour s’adapter à la quantité et aux types de données</w:t>
+      </w:r>
+    </w:p>
+    <w:p>
+      <w:r>
+        <w:t>— Théorème de CAP et Big Data</w:t>
+      </w:r>
+    </w:p>
+    <w:p>
+      <w:r>
+        <w:t>— Modèles NoSQL</w:t>
+      </w:r>
+    </w:p>
+    <w:p/>
+    <w:p>
+      <w:pPr>
+        <w:pStyle w:val="Titre3"/>
+        <w:numPr>
+          <w:ilvl w:val="2"/>
+          <w:numId w:val="4"/>
+        </w:numPr>
+      </w:pPr>
+      <w:r>
+        <w:lastRenderedPageBreak/>
+        <w:t>Théorème de CAP</w:t>
+      </w:r>
+    </w:p>
+    <w:p>
+      <w:r>
+        <w:t>• Tout système ne peut garantir que 2 des 3 propriétés suivantes :</w:t>
+      </w:r>
+    </w:p>
+    <w:p>
+      <w:r>
+        <w:t>— Consistency (cohérence) : accès aux mêmes données à tout moment</w:t>
+      </w:r>
+    </w:p>
+    <w:p>
+      <w:r>
+        <w:t>— Availability (disponibilité) : accès à la lecture et l’écriture à tout moment</w:t>
+      </w:r>
+    </w:p>
+    <w:p>
+      <w:r>
+        <w:t>— Partition tolerance (tolérance aux pannes)</w:t>
+      </w:r>
+    </w:p>
+    <w:p>
+      <w:r>
+        <w:t>• Triangle de CAP :</w:t>
+      </w:r>
+    </w:p>
+    <w:p>
+      <w:r>
+        <w:rPr>
+          <w:noProof/>
+        </w:rPr>
+        <w:drawing>
+          <wp:inline distT="0" distB="0" distL="0" distR="0" wp14:anchorId="1EDEDDE6" wp14:editId="3BA10A48">
+            <wp:extent cx="5760720" cy="3172460"/>
+            <wp:effectExtent l="0" t="0" r="0" b="8890"/>
+            <wp:docPr id="3" name="Image 3" descr="Maitrisez le théorème de CAP - Maîtrisez les bases de données NoSQL -  OpenClassrooms"/>
+            <wp:cNvGraphicFramePr>
+              <a:graphicFrameLocks xmlns:a="http://schemas.openxmlformats.org/drawingml/2006/main" noChangeAspect="1"/>
+            </wp:cNvGraphicFramePr>
+            <a:graphic xmlns:a="http://schemas.openxmlformats.org/drawingml/2006/main">
+              <a:graphicData uri="http://schemas.openxmlformats.org/drawingml/2006/picture">
+                <pic:pic xmlns:pic="http://schemas.openxmlformats.org/drawingml/2006/picture">
+                  <pic:nvPicPr>
+                    <pic:cNvPr id="0" name="Picture 1" descr="Maitrisez le théorème de CAP - Maîtrisez les bases de données NoSQL -  OpenClassrooms"/>
+                    <pic:cNvPicPr>
+                      <a:picLocks noChangeAspect="1" noChangeArrowheads="1"/>
+                    </pic:cNvPicPr>
+                  </pic:nvPicPr>
+                  <pic:blipFill>
+                    <a:blip r:embed="rId10" cstate="print">
+                      <a:extLst>
+                        <a:ext uri="{28A0092B-C50C-407E-A947-70E740481C1C}">
+                          <a14:useLocalDpi xmlns:a14="http://schemas.microsoft.com/office/drawing/2010/main" val="0"/>
+                        </a:ext>
+                      </a:extLst>
+                    </a:blip>
+                    <a:srcRect/>
+                    <a:stretch>
+                      <a:fillRect/>
+                    </a:stretch>
+                  </pic:blipFill>
+                  <pic:spPr bwMode="auto">
+                    <a:xfrm>
+                      <a:off x="0" y="0"/>
+                      <a:ext cx="5760720" cy="3172460"/>
+                    </a:xfrm>
+                    <a:prstGeom prst="rect">
+                      <a:avLst/>
+                    </a:prstGeom>
+                    <a:noFill/>
+                    <a:ln>
+                      <a:noFill/>
+                    </a:ln>
+                  </pic:spPr>
+                </pic:pic>
+              </a:graphicData>
+            </a:graphic>
+          </wp:inline>
+        </w:drawing>
+      </w:r>
+    </w:p>
+    <w:p>
+      <w:r>
+        <w:t>Relationnel + les 4 types NoSQL</w:t>
+      </w:r>
+    </w:p>
+    <w:p/>
+    <w:p>
+      <w:pPr>
+        <w:pStyle w:val="Titre3"/>
+      </w:pPr>
+      <w:r>
+        <w:t>Stockage traditionnel</w:t>
+      </w:r>
+    </w:p>
+    <w:p>
+      <w:r>
+        <w:t>Les systèmes de stockage traditionnels utilisent des bases de données relationnelles</w:t>
+      </w:r>
+    </w:p>
+    <w:p>
+      <w:r>
+        <w:t>— Données structurées et formatées</w:t>
+      </w:r>
+    </w:p>
+    <w:p>
+      <w:r>
+        <w:t>— Requêtes et manipulations simples</w:t>
+      </w:r>
+    </w:p>
+    <w:p>
+      <w:r>
+        <w:t>— Transaction qui respectent les principes ACID</w:t>
+      </w:r>
+    </w:p>
+    <w:p>
+      <w:r>
+        <w:t>— Large panel de solutions (longévité des technologies)</w:t>
+      </w:r>
+    </w:p>
+    <w:p/>
+    <w:p>
+      <w:pPr>
+        <w:pStyle w:val="Titre3"/>
+      </w:pPr>
+      <w:r>
+        <w:t>Limites des bases de données relationnelles</w:t>
+      </w:r>
+    </w:p>
+    <w:p>
+      <w:r>
+        <w:t>• Manque d’adaptabilité des schémas de données</w:t>
+      </w:r>
+    </w:p>
+    <w:p>
+      <w:r>
+        <w:t>• Limitées aux données structurées (&lt; 20%)</w:t>
+      </w:r>
+    </w:p>
+    <w:p>
+      <w:r>
+        <w:t>• Dépenses massives en temps et ressources en cas de modifications de la structure des données</w:t>
+      </w:r>
+    </w:p>
+    <w:p/>
+    <w:p>
+      <w:pPr>
+        <w:pStyle w:val="Titre3"/>
+      </w:pPr>
+      <w:r>
+        <w:t>Avènement du NoSQL</w:t>
+      </w:r>
+    </w:p>
+    <w:p>
+      <w:r>
+        <w:t>• Développer pour pallier aux limitations des bases de données relationnelles</w:t>
+      </w:r>
+    </w:p>
+    <w:p>
+      <w:r>
+        <w:t>• Prise en charge des données non structurées</w:t>
+      </w:r>
+    </w:p>
+    <w:p>
+      <w:r>
+        <w:t>• Adaptabilité des schémas de données</w:t>
+      </w:r>
+    </w:p>
+    <w:p>
+      <w:r>
+        <w:t>• Abandon des principes ACID au profit des principes BASE</w:t>
+      </w:r>
+    </w:p>
+    <w:p/>
+    <w:p>
+      <w:pPr>
+        <w:pStyle w:val="Titre3"/>
+      </w:pPr>
+      <w:r>
+        <w:t>Les principes BASE</w:t>
+      </w:r>
+    </w:p>
+    <w:p>
+      <w:r>
+        <w:t>• Basically available</w:t>
+      </w:r>
+      <w:r>
+        <w:t> : notion de disponibilité des données à tout moment (réplication des données)</w:t>
+      </w:r>
+    </w:p>
+    <w:p>
+      <w:r>
+        <w:t>— Le système doit pouvoir répondre aux requêtes de tout utilisateur même en cas de pannes</w:t>
+      </w:r>
+    </w:p>
+    <w:p>
+      <w:r>
+        <w:t>— Les requêtes peuvent être obsolètes</w:t>
+      </w:r>
+      <w:r>
+        <w:t xml:space="preserve"> (cf. Isolation ACID).</w:t>
+      </w:r>
+    </w:p>
+    <w:p>
+      <w:pPr>
+        <w:rPr>
+          <w:i/>
+          <w:iCs/>
+        </w:rPr>
+      </w:pPr>
+      <w:r>
+        <w:rPr>
+          <w:i/>
+          <w:iCs/>
+        </w:rPr>
+        <w:t>En SQL on privilégie la disponibilité des informations plutôt que leur consistance.</w:t>
+      </w:r>
+    </w:p>
+    <w:p>
+      <w:r>
+        <w:t>• Soft-state</w:t>
+      </w:r>
+      <w:r>
+        <w:t> : notion que les données sont dans un flux d’utilisation constante.</w:t>
+      </w:r>
+    </w:p>
+    <w:p>
+      <w:r>
+        <w:t>— Les données peuvent être utilisées par plusieurs utilisateurs en même temps.</w:t>
+      </w:r>
+    </w:p>
+    <w:p>
+      <w:r>
+        <w:t>— La cohérence n’est pas garantie (cf. Cohérence ACID).</w:t>
+      </w:r>
+    </w:p>
+    <w:p>
+      <w:r>
+        <w:t>• Eventual consistency</w:t>
+      </w:r>
+      <w:r>
+        <w:t> :</w:t>
+      </w:r>
+      <w:r>
+        <w:t xml:space="preserve"> notion qu’au bout d’un certain temps, le système sera cohérent</w:t>
+      </w:r>
+    </w:p>
+    <w:p>
+      <w:r>
+        <w:t>— La synchronisation des données est faite en arrière-plan.</w:t>
+      </w:r>
+    </w:p>
+    <w:p>
+      <w:r>
+        <w:t>— Les données peuvent être obsolètes (cf. Cohérence ACID).</w:t>
+      </w:r>
+    </w:p>
+    <w:p/>
+    <w:p>
+      <w:pPr>
+        <w:pStyle w:val="Titre3"/>
+      </w:pPr>
+      <w:r>
+        <w:t>Les modèles NoSQL</w:t>
+      </w:r>
+    </w:p>
+    <w:p>
+      <w:r>
+        <w:t xml:space="preserve">• </w:t>
+      </w:r>
+      <w:r>
+        <w:t xml:space="preserve"> </w:t>
+      </w:r>
+      <w:r>
+        <w:t>À</w:t>
+      </w:r>
+      <w:r>
+        <w:t xml:space="preserve"> partir</w:t>
+      </w:r>
+      <w:r>
+        <w:t xml:space="preserve"> ces principes, quatre modèles de stockage NoSQL ont été développés :</w:t>
+      </w:r>
+    </w:p>
+    <w:p>
+      <w:r>
+        <w:t>— clé/valeur</w:t>
+      </w:r>
+    </w:p>
+    <w:p>
+      <w:r>
+        <w:t>— colonne</w:t>
+      </w:r>
+    </w:p>
+    <w:p>
+      <w:r>
+        <w:t>— document</w:t>
+      </w:r>
+    </w:p>
+    <w:p>
+      <w:r>
+        <w:t>— graphe</w:t>
+      </w:r>
+    </w:p>
+    <w:p>
+      <w:r>
+        <w:t>• Modèle clé/valeur : stockage sous forme d’un dictionnaire clé/valeur</w:t>
+      </w:r>
+    </w:p>
+    <w:p>
+      <w:r>
+        <w:t>— Clé : chaine de caractères unique</w:t>
+      </w:r>
+    </w:p>
+    <w:p>
+      <w:r>
+        <w:t>— Valeur : typage au besoin</w:t>
+      </w:r>
+    </w:p>
+    <w:p>
+      <w:r>
+        <w:rPr>
+          <w:u w:val="single"/>
+        </w:rPr>
+        <w:t>Ex :</w:t>
+      </w:r>
+      <w:r>
+        <w:t xml:space="preserve"> redis (StackOverFlow), riak (GitHub), Memcached (Wikipédia), Voldemort (LinkedIn)</w:t>
+      </w:r>
+    </w:p>
+    <w:p>
+      <w:r>
+        <w:t>• Modèle colonne : stockage sous forme de table dénormalisée</w:t>
+      </w:r>
+    </w:p>
+    <w:p>
+      <w:r>
+        <w:lastRenderedPageBreak/>
+        <w:t>— Système proche des bases de données relationnelles</w:t>
+      </w:r>
+    </w:p>
+    <w:p>
+      <w:r>
+        <w:t>— Tableau de clé/valeur groupable en famille (+/- table)</w:t>
+      </w:r>
+    </w:p>
+    <w:p>
+      <w:r>
+        <w:rPr>
+          <w:u w:val="single"/>
+        </w:rPr>
+        <w:t>Ex :</w:t>
+      </w:r>
+      <w:r>
+        <w:t xml:space="preserve"> Cassandra (Nasa), HBase (Facebook, Xiaomi), BigTable (GCP)</w:t>
+      </w:r>
+    </w:p>
+    <w:p>
+      <w:r>
+        <w:t>•</w:t>
+      </w:r>
+      <w:r>
+        <w:t xml:space="preserve"> Modèle document : stockage sous forme de document</w:t>
+      </w:r>
+    </w:p>
+    <w:p>
+      <w:r>
+        <w:t>— Object JSON avec un id et des propriétés clé/valeur</w:t>
+      </w:r>
+    </w:p>
+    <w:p>
+      <w:r>
+        <w:t>— « Valeur » peuvent être d’autres documents</w:t>
+      </w:r>
+    </w:p>
+    <w:p>
+      <w:r>
+        <w:rPr>
+          <w:u w:val="single"/>
+        </w:rPr>
+        <w:t>Ex :</w:t>
+      </w:r>
+      <w:r>
+        <w:t xml:space="preserve"> MongoDB (SEGA, ThermoFisher Scientific), CouchDB (CERN)</w:t>
+      </w:r>
+    </w:p>
+    <w:p>
+      <w:r>
+        <w:t>•</w:t>
+      </w:r>
+      <w:r>
+        <w:t xml:space="preserve"> Modèle graphe : stockage sous forme de graphique relationnel</w:t>
+      </w:r>
+    </w:p>
+    <w:p>
+      <w:r>
+        <w:t>— Nœuds de données de type document clé/valeur</w:t>
+      </w:r>
+    </w:p>
+    <w:p>
+      <w:r>
+        <w:t>— ARC : relation orientée entre les nœuds porteuse de propriétés</w:t>
+      </w:r>
+    </w:p>
+    <w:p>
+      <w:r>
+        <w:rPr>
+          <w:u w:val="single"/>
+        </w:rPr>
+        <w:t>Ex :</w:t>
+      </w:r>
+      <w:r>
+        <w:t xml:space="preserve"> Neo4j (Orange, Airbus), OrientDB, Titan</w:t>
+      </w:r>
+    </w:p>
+    <w:p/>
+    <w:p>
+      <w:pPr>
+        <w:pStyle w:val="Titre3"/>
+      </w:pPr>
+      <w:r>
+        <w:t>Choix du modèle de stockage</w:t>
+      </w:r>
+    </w:p>
+    <w:p>
+      <w:r>
+        <w:t>• Critère variable selon besoin</w:t>
+      </w:r>
+    </w:p>
+    <w:p>
+      <w:r>
+        <w:rPr>
+          <w:noProof/>
+        </w:rPr>
+        <w:drawing>
+          <wp:inline distT="0" distB="0" distL="0" distR="0" wp14:anchorId="4AAD32CF" wp14:editId="61B4E224">
+            <wp:extent cx="5760720" cy="4562475"/>
+            <wp:effectExtent l="0" t="0" r="0" b="9525"/>
+            <wp:docPr id="4" name="Image 4" descr="Types of Databases"/>
+            <wp:cNvGraphicFramePr>
+              <a:graphicFrameLocks xmlns:a="http://schemas.openxmlformats.org/drawingml/2006/main" noChangeAspect="1"/>
+            </wp:cNvGraphicFramePr>
+            <a:graphic xmlns:a="http://schemas.openxmlformats.org/drawingml/2006/main">
+              <a:graphicData uri="http://schemas.openxmlformats.org/drawingml/2006/picture">
+                <pic:pic xmlns:pic="http://schemas.openxmlformats.org/drawingml/2006/picture">
+                  <pic:nvPicPr>
+                    <pic:cNvPr id="0" name="Picture 3" descr="Types of Databases"/>
+                    <pic:cNvPicPr>
+                      <a:picLocks noChangeAspect="1" noChangeArrowheads="1"/>
+                    </pic:cNvPicPr>
+                  </pic:nvPicPr>
+                  <pic:blipFill>
+                    <a:blip r:embed="rId11">
+                      <a:extLst>
+                        <a:ext uri="{28A0092B-C50C-407E-A947-70E740481C1C}">
+                          <a14:useLocalDpi xmlns:a14="http://schemas.microsoft.com/office/drawing/2010/main" val="0"/>
+                        </a:ext>
+                      </a:extLst>
+                    </a:blip>
+                    <a:srcRect/>
+                    <a:stretch>
+                      <a:fillRect/>
+                    </a:stretch>
+                  </pic:blipFill>
+                  <pic:spPr bwMode="auto">
+                    <a:xfrm>
+                      <a:off x="0" y="0"/>
+                      <a:ext cx="5760720" cy="4562475"/>
+                    </a:xfrm>
+                    <a:prstGeom prst="rect">
+                      <a:avLst/>
+                    </a:prstGeom>
+                    <a:noFill/>
+                    <a:ln>
+                      <a:noFill/>
+                    </a:ln>
+                  </pic:spPr>
+                </pic:pic>
+              </a:graphicData>
+            </a:graphic>
+          </wp:inline>
+        </w:drawing>
+      </w:r>
+    </w:p>
+    <w:p/>
+    <w:p>
+      <w:pPr>
+        <w:pStyle w:val="Titre2"/>
+      </w:pPr>
+      <w:r>
+        <w:t>Big Data : distribution</w:t>
+      </w:r>
+    </w:p>
+    <w:p/>
+    <w:p>
+      <w:pPr>
+        <w:pStyle w:val="Titre3"/>
+      </w:pPr>
+      <w:r>
+        <w:t>Technologies de distribution</w:t>
+      </w:r>
+    </w:p>
+    <w:p>
+      <w:r>
+        <w:t>• La majorité des technologies du Big Data pour répondre aux besoins des grands V du Big Data sont des technologies distribuées :</w:t>
+      </w:r>
+    </w:p>
+    <w:p>
+      <w:r>
+        <w:t>— Distribution des stockages</w:t>
+      </w:r>
+    </w:p>
+    <w:p>
+      <w:r>
+        <w:t>— Distribution des traitements</w:t>
+      </w:r>
+    </w:p>
+    <w:p/>
+    <w:p>
+      <w:pPr>
+        <w:pStyle w:val="Titre3"/>
+      </w:pPr>
+      <w:r>
+        <w:t>Distribution des stockages</w:t>
+      </w:r>
+    </w:p>
+    <w:p>
+      <w:r>
+        <w:t>• Répartition des données sur plusieurs machines</w:t>
+      </w:r>
+    </w:p>
+    <w:p>
+      <w:r>
+        <w:t>— La répartition des données permet un stockage plus important qui n’est plus limité à la taille d’une machine.</w:t>
+      </w:r>
+    </w:p>
+    <w:p>
+      <w:r>
+        <w:t>— Stockage très facilement scalable horizontalement</w:t>
+      </w:r>
+    </w:p>
+    <w:p>
+      <w:r>
+        <w:t>— Permet réplication et tolérance aux pannes</w:t>
+      </w:r>
+    </w:p>
+    <w:p/>
+    <w:p>
+      <w:pPr>
+        <w:pStyle w:val="Titre3"/>
+      </w:pPr>
+      <w:r>
+        <w:t>Stockage distribué</w:t>
+      </w:r>
+    </w:p>
+    <w:p>
+      <w:r>
+        <w:t>• Le stockage distribué peut faire intervenir plusieurs types de niveau selon les types et les besoins de stockage</w:t>
+      </w:r>
+    </w:p>
+    <w:p>
+      <w:r>
+        <w:t>— Réplication du stockage</w:t>
+      </w:r>
+    </w:p>
+    <w:p>
+      <w:r>
+        <w:t>— Répartition des données</w:t>
+      </w:r>
+    </w:p>
+    <w:p>
+      <w:r>
+        <w:t>— Sharding</w:t>
+      </w:r>
+    </w:p>
+    <w:p/>
+    <w:p>
+      <w:pPr>
+        <w:pStyle w:val="Titre3"/>
+      </w:pPr>
+      <w:r>
+        <w:t>Réplication du stockage</w:t>
+      </w:r>
+    </w:p>
+    <w:p>
+      <w:r>
+        <w:t>• Repose sur un principe de dupliquer les données sur plusieurs machines</w:t>
+      </w:r>
+    </w:p>
+    <w:p>
+      <w:r>
+        <w:t xml:space="preserve">— </w:t>
+      </w:r>
+      <w:r>
+        <w:t>Permet d’accroitre l’accessibilité des donnes</w:t>
+      </w:r>
+    </w:p>
+    <w:p>
+      <w:r>
+        <w:t xml:space="preserve">— </w:t>
+      </w:r>
+      <w:r>
+        <w:t>Permet d’être facilement scalable horizontalement</w:t>
+      </w:r>
+    </w:p>
+    <w:p>
+      <w:r>
+        <w:t xml:space="preserve">— </w:t>
+      </w:r>
+      <w:r>
+        <w:t>Assure la tolérance aux pannes</w:t>
+      </w:r>
+    </w:p>
+    <w:p/>
+    <w:p>
+      <w:pPr>
+        <w:pStyle w:val="Titre3"/>
+      </w:pPr>
+      <w:r>
+        <w:t>Approches réplicatives</w:t>
+      </w:r>
+    </w:p>
+    <w:p>
+      <w:r>
+        <w:t>•</w:t>
+      </w:r>
+      <w:r>
+        <w:t xml:space="preserve"> Il existe 3 types d’approches de réplication :</w:t>
+      </w:r>
+    </w:p>
+    <w:p>
+      <w:r>
+        <w:t>— Système maitre escl</w:t>
+      </w:r>
+      <w:r>
+        <w:t>av</w:t>
+      </w:r>
+      <w:r>
+        <w:t>e (postgreSQL, MongoDB)</w:t>
+      </w:r>
+    </w:p>
+    <w:p>
+      <w:r>
+        <w:lastRenderedPageBreak/>
+        <w:t xml:space="preserve">— </w:t>
+      </w:r>
+      <w:r>
+        <w:t>Système multimaster (CouchDB)</w:t>
+      </w:r>
+    </w:p>
+    <w:p>
+      <w:r>
+        <w:t xml:space="preserve">— </w:t>
+      </w:r>
+      <w:r>
+        <w:t>Système de masterless (Cassandra)</w:t>
+      </w:r>
+    </w:p>
+    <w:p/>
+    <w:p>
+      <w:pPr>
+        <w:pStyle w:val="Titre2"/>
+      </w:pPr>
+      <w:r>
         <w:t>A</w:t>
       </w:r>
     </w:p>
-    <w:p>
+    <w:p/>
+    <w:p>
+      <w:pPr>
+        <w:pStyle w:val="Titre2"/>
+      </w:pPr>
       <w:r>
         <w:t>A</w:t>
       </w:r>
     </w:p>
     <w:p>
       <w:r>
+        <w:t>A</w:t>
+      </w:r>
+    </w:p>
+    <w:p>
+      <w:r>
         <w:t>•</w:t>
       </w:r>
-      <w:r>
-        <w:t xml:space="preserve"> A</w:t>
-      </w:r>
     </w:p>
     <w:p>
       <w:r>
@@ -1250,30 +2069,12 @@
     </w:p>
     <w:p/>
     <w:p>
-      <w:pPr>
-        <w:pStyle w:val="Titre2"/>
-      </w:pPr>
-      <w:r>
-        <w:t>A</w:t>
-      </w:r>
-    </w:p>
-    <w:p>
-      <w:r>
-        <w:t>A</w:t>
-      </w:r>
-    </w:p>
-    <w:p>
-      <w:r>
-        <w:t>•</w:t>
-      </w:r>
-    </w:p>
-    <w:p>
-      <w:r>
-        <w:t>—</w:t>
+      <w:r>
+        <w:t>Datamart, datalake, datawarehouse, etc etc, datacenter</w:t>
       </w:r>
     </w:p>
     <w:sectPr>
-      <w:footerReference w:type="default" r:id="rId10"/>
+      <w:footerReference w:type="default" r:id="rId12"/>
       <w:pgSz w:w="11906" w:h="16838"/>
       <w:pgMar w:top="1417" w:right="1417" w:bottom="1417" w:left="1417" w:header="850" w:footer="850" w:gutter="0"/>
       <w:pgNumType w:start="1"/>
@@ -1368,6 +2169,118 @@
 <file path=word/numbering.xml><?xml version="1.0" encoding="utf-8"?>
 <w:numbering xmlns:wpc="http://schemas.microsoft.com/office/word/2010/wordprocessingCanvas" xmlns:cx="http://schemas.microsoft.com/office/drawing/2014/chartex" xmlns:cx1="http://schemas.microsoft.com/office/drawing/2015/9/8/chartex" xmlns:cx2="http://schemas.microsoft.com/office/drawing/2015/10/21/chartex" xmlns:cx3="http://schemas.microsoft.com/office/drawing/2016/5/9/chartex" xmlns:cx4="http://schemas.microsoft.com/office/drawing/2016/5/10/chartex" xmlns:cx5="http://schemas.microsoft.com/office/drawing/2016/5/11/chartex" xmlns:cx6="http://schemas.microsoft.com/office/drawing/2016/5/12/chartex" xmlns:cx7="http://schemas.microsoft.com/office/drawing/2016/5/13/chartex" xmlns:cx8="http://schemas.microsoft.com/office/drawing/2016/5/14/chartex" xmlns:mc="http://schemas.openxmlformats.org/markup-compatibility/2006" xmlns:aink="http://schemas.microsoft.com/office/drawing/2016/ink" xmlns:am3d="http://schemas.microsoft.com/office/drawing/2017/model3d" xmlns:o="urn:schemas-microsoft-com:office:office" xmlns:r="http://schemas.openxmlformats.org/officeDocument/2006/relationships" xmlns:m="http://schemas.openxmlformats.org/officeDocument/2006/math" xmlns:v="urn:schemas-microsoft-com:vml" xmlns:wp14="http://schemas.microsoft.com/office/word/2010/wordprocessingDrawing" xmlns:wp="http://schemas.openxmlformats.org/drawingml/2006/wordprocessingDrawing" xmlns:w10="urn:schemas-microsoft-com:office:word" xmlns:w="http://schemas.openxmlformats.org/wordprocessingml/2006/main" xmlns:w14="http://schemas.microsoft.com/office/word/2010/wordml" xmlns:w15="http://schemas.microsoft.com/office/word/2012/wordml" xmlns:w16cex="http://schemas.microsoft.com/office/word/2018/wordml/cex" xmlns:w16cid="http://schemas.microsoft.com/office/word/2016/wordml/cid" xmlns:w16="http://schemas.microsoft.com/office/word/2018/wordml" xmlns:w16sdtdh="http://schemas.microsoft.com/office/word/2020/wordml/sdtdatahash" xmlns:w16se="http://schemas.microsoft.com/office/word/2015/wordml/symex" xmlns:wpg="http://schemas.microsoft.com/office/word/2010/wordprocessingGroup" xmlns:wpi="http://schemas.microsoft.com/office/word/2010/wordprocessingInk" xmlns:wne="http://schemas.microsoft.com/office/word/2006/wordml" xmlns:wps="http://schemas.microsoft.com/office/word/2010/wordprocessingShape" mc:Ignorable="w14 w15 w16se w16cid w16 w16cex w16sdtdh wp14">
   <w:abstractNum w:abstractNumId="0" w15:restartNumberingAfterBreak="0">
+    <w:nsid w:val="157E4A93"/>
+    <w:multiLevelType w:val="hybridMultilevel"/>
+    <w:tmpl w:val="248690F4"/>
+    <w:lvl w:ilvl="0" w:tplc="1002692C">
+      <w:numFmt w:val="bullet"/>
+      <w:lvlText w:val=""/>
+      <w:lvlJc w:val="left"/>
+      <w:pPr>
+        <w:ind w:left="720" w:hanging="360"/>
+      </w:pPr>
+      <w:rPr>
+        <w:rFonts w:ascii="Wingdings" w:eastAsiaTheme="minorHAnsi" w:hAnsi="Wingdings" w:cstheme="minorBidi" w:hint="default"/>
+      </w:rPr>
+    </w:lvl>
+    <w:lvl w:ilvl="1" w:tplc="040C0003" w:tentative="1">
+      <w:start w:val="1"/>
+      <w:numFmt w:val="bullet"/>
+      <w:lvlText w:val="o"/>
+      <w:lvlJc w:val="left"/>
+      <w:pPr>
+        <w:ind w:left="1440" w:hanging="360"/>
+      </w:pPr>
+      <w:rPr>
+        <w:rFonts w:ascii="Courier New" w:hAnsi="Courier New" w:cs="Courier New" w:hint="default"/>
+      </w:rPr>
+    </w:lvl>
+    <w:lvl w:ilvl="2" w:tplc="040C0005" w:tentative="1">
+      <w:start w:val="1"/>
+      <w:numFmt w:val="bullet"/>
+      <w:lvlText w:val=""/>
+      <w:lvlJc w:val="left"/>
+      <w:pPr>
+        <w:ind w:left="2160" w:hanging="360"/>
+      </w:pPr>
+      <w:rPr>
+        <w:rFonts w:ascii="Wingdings" w:hAnsi="Wingdings" w:hint="default"/>
+      </w:rPr>
+    </w:lvl>
+    <w:lvl w:ilvl="3" w:tplc="040C0001" w:tentative="1">
+      <w:start w:val="1"/>
+      <w:numFmt w:val="bullet"/>
+      <w:lvlText w:val=""/>
+      <w:lvlJc w:val="left"/>
+      <w:pPr>
+        <w:ind w:left="2880" w:hanging="360"/>
+      </w:pPr>
+      <w:rPr>
+        <w:rFonts w:ascii="Symbol" w:hAnsi="Symbol" w:hint="default"/>
+      </w:rPr>
+    </w:lvl>
+    <w:lvl w:ilvl="4" w:tplc="040C0003" w:tentative="1">
+      <w:start w:val="1"/>
+      <w:numFmt w:val="bullet"/>
+      <w:lvlText w:val="o"/>
+      <w:lvlJc w:val="left"/>
+      <w:pPr>
+        <w:ind w:left="3600" w:hanging="360"/>
+      </w:pPr>
+      <w:rPr>
+        <w:rFonts w:ascii="Courier New" w:hAnsi="Courier New" w:cs="Courier New" w:hint="default"/>
+      </w:rPr>
+    </w:lvl>
+    <w:lvl w:ilvl="5" w:tplc="040C0005" w:tentative="1">
+      <w:start w:val="1"/>
+      <w:numFmt w:val="bullet"/>
+      <w:lvlText w:val=""/>
+      <w:lvlJc w:val="left"/>
+      <w:pPr>
+        <w:ind w:left="4320" w:hanging="360"/>
+      </w:pPr>
+      <w:rPr>
+        <w:rFonts w:ascii="Wingdings" w:hAnsi="Wingdings" w:hint="default"/>
+      </w:rPr>
+    </w:lvl>
+    <w:lvl w:ilvl="6" w:tplc="040C0001" w:tentative="1">
+      <w:start w:val="1"/>
+      <w:numFmt w:val="bullet"/>
+      <w:lvlText w:val=""/>
+      <w:lvlJc w:val="left"/>
+      <w:pPr>
+        <w:ind w:left="5040" w:hanging="360"/>
+      </w:pPr>
+      <w:rPr>
+        <w:rFonts w:ascii="Symbol" w:hAnsi="Symbol" w:hint="default"/>
+      </w:rPr>
+    </w:lvl>
+    <w:lvl w:ilvl="7" w:tplc="040C0003" w:tentative="1">
+      <w:start w:val="1"/>
+      <w:numFmt w:val="bullet"/>
+      <w:lvlText w:val="o"/>
+      <w:lvlJc w:val="left"/>
+      <w:pPr>
+        <w:ind w:left="5760" w:hanging="360"/>
+      </w:pPr>
+      <w:rPr>
+        <w:rFonts w:ascii="Courier New" w:hAnsi="Courier New" w:cs="Courier New" w:hint="default"/>
+      </w:rPr>
+    </w:lvl>
+    <w:lvl w:ilvl="8" w:tplc="040C0005" w:tentative="1">
+      <w:start w:val="1"/>
+      <w:numFmt w:val="bullet"/>
+      <w:lvlText w:val=""/>
+      <w:lvlJc w:val="left"/>
+      <w:pPr>
+        <w:ind w:left="6480" w:hanging="360"/>
+      </w:pPr>
+      <w:rPr>
+        <w:rFonts w:ascii="Wingdings" w:hAnsi="Wingdings" w:hint="default"/>
+      </w:rPr>
+    </w:lvl>
+  </w:abstractNum>
+  <w:abstractNum w:abstractNumId="1" w15:restartNumberingAfterBreak="0">
     <w:nsid w:val="186E7661"/>
     <w:multiLevelType w:val="multilevel"/>
     <w:tmpl w:val="C46AB18C"/>
@@ -1589,7 +2502,120 @@
       </w:rPr>
     </w:lvl>
   </w:abstractNum>
-  <w:abstractNum w:abstractNumId="1" w15:restartNumberingAfterBreak="0">
+  <w:abstractNum w:abstractNumId="2" w15:restartNumberingAfterBreak="0">
+    <w:nsid w:val="2F8663CA"/>
+    <w:multiLevelType w:val="hybridMultilevel"/>
+    <w:tmpl w:val="C5C82B40"/>
+    <w:lvl w:ilvl="0" w:tplc="9EAE267C">
+      <w:start w:val="4"/>
+      <w:numFmt w:val="bullet"/>
+      <w:lvlText w:val="-"/>
+      <w:lvlJc w:val="left"/>
+      <w:pPr>
+        <w:ind w:left="720" w:hanging="360"/>
+      </w:pPr>
+      <w:rPr>
+        <w:rFonts w:ascii="Calibri" w:eastAsiaTheme="minorHAnsi" w:hAnsi="Calibri" w:cs="Calibri" w:hint="default"/>
+      </w:rPr>
+    </w:lvl>
+    <w:lvl w:ilvl="1" w:tplc="040C0003" w:tentative="1">
+      <w:start w:val="1"/>
+      <w:numFmt w:val="bullet"/>
+      <w:lvlText w:val="o"/>
+      <w:lvlJc w:val="left"/>
+      <w:pPr>
+        <w:ind w:left="1440" w:hanging="360"/>
+      </w:pPr>
+      <w:rPr>
+        <w:rFonts w:ascii="Courier New" w:hAnsi="Courier New" w:cs="Courier New" w:hint="default"/>
+      </w:rPr>
+    </w:lvl>
+    <w:lvl w:ilvl="2" w:tplc="040C0005" w:tentative="1">
+      <w:start w:val="1"/>
+      <w:numFmt w:val="bullet"/>
+      <w:lvlText w:val=""/>
+      <w:lvlJc w:val="left"/>
+      <w:pPr>
+        <w:ind w:left="2160" w:hanging="360"/>
+      </w:pPr>
+      <w:rPr>
+        <w:rFonts w:ascii="Wingdings" w:hAnsi="Wingdings" w:hint="default"/>
+      </w:rPr>
+    </w:lvl>
+    <w:lvl w:ilvl="3" w:tplc="040C0001" w:tentative="1">
+      <w:start w:val="1"/>
+      <w:numFmt w:val="bullet"/>
+      <w:lvlText w:val=""/>
+      <w:lvlJc w:val="left"/>
+      <w:pPr>
+        <w:ind w:left="2880" w:hanging="360"/>
+      </w:pPr>
+      <w:rPr>
+        <w:rFonts w:ascii="Symbol" w:hAnsi="Symbol" w:hint="default"/>
+      </w:rPr>
+    </w:lvl>
+    <w:lvl w:ilvl="4" w:tplc="040C0003" w:tentative="1">
+      <w:start w:val="1"/>
+      <w:numFmt w:val="bullet"/>
+      <w:lvlText w:val="o"/>
+      <w:lvlJc w:val="left"/>
+      <w:pPr>
+        <w:ind w:left="3600" w:hanging="360"/>
+      </w:pPr>
+      <w:rPr>
+        <w:rFonts w:ascii="Courier New" w:hAnsi="Courier New" w:cs="Courier New" w:hint="default"/>
+      </w:rPr>
+    </w:lvl>
+    <w:lvl w:ilvl="5" w:tplc="040C0005" w:tentative="1">
+      <w:start w:val="1"/>
+      <w:numFmt w:val="bullet"/>
+      <w:lvlText w:val=""/>
+      <w:lvlJc w:val="left"/>
+      <w:pPr>
+        <w:ind w:left="4320" w:hanging="360"/>
+      </w:pPr>
+      <w:rPr>
+        <w:rFonts w:ascii="Wingdings" w:hAnsi="Wingdings" w:hint="default"/>
+      </w:rPr>
+    </w:lvl>
+    <w:lvl w:ilvl="6" w:tplc="040C0001" w:tentative="1">
+      <w:start w:val="1"/>
+      <w:numFmt w:val="bullet"/>
+      <w:lvlText w:val=""/>
+      <w:lvlJc w:val="left"/>
+      <w:pPr>
+        <w:ind w:left="5040" w:hanging="360"/>
+      </w:pPr>
+      <w:rPr>
+        <w:rFonts w:ascii="Symbol" w:hAnsi="Symbol" w:hint="default"/>
+      </w:rPr>
+    </w:lvl>
+    <w:lvl w:ilvl="7" w:tplc="040C0003" w:tentative="1">
+      <w:start w:val="1"/>
+      <w:numFmt w:val="bullet"/>
+      <w:lvlText w:val="o"/>
+      <w:lvlJc w:val="left"/>
+      <w:pPr>
+        <w:ind w:left="5760" w:hanging="360"/>
+      </w:pPr>
+      <w:rPr>
+        <w:rFonts w:ascii="Courier New" w:hAnsi="Courier New" w:cs="Courier New" w:hint="default"/>
+      </w:rPr>
+    </w:lvl>
+    <w:lvl w:ilvl="8" w:tplc="040C0005" w:tentative="1">
+      <w:start w:val="1"/>
+      <w:numFmt w:val="bullet"/>
+      <w:lvlText w:val=""/>
+      <w:lvlJc w:val="left"/>
+      <w:pPr>
+        <w:ind w:left="6480" w:hanging="360"/>
+      </w:pPr>
+      <w:rPr>
+        <w:rFonts w:ascii="Wingdings" w:hAnsi="Wingdings" w:hint="default"/>
+      </w:rPr>
+    </w:lvl>
+  </w:abstractNum>
+  <w:abstractNum w:abstractNumId="3" w15:restartNumberingAfterBreak="0">
     <w:nsid w:val="55850CE9"/>
     <w:multiLevelType w:val="multilevel"/>
     <w:tmpl w:val="2E721EEA"/>
@@ -1707,7 +2733,7 @@
       </w:rPr>
     </w:lvl>
   </w:abstractNum>
-  <w:abstractNum w:abstractNumId="2" w15:restartNumberingAfterBreak="0">
+  <w:abstractNum w:abstractNumId="4" w15:restartNumberingAfterBreak="0">
     <w:nsid w:val="61CA5B6C"/>
     <w:multiLevelType w:val="hybridMultilevel"/>
     <w:tmpl w:val="76308F40"/>
@@ -1820,7 +2846,7 @@
       </w:rPr>
     </w:lvl>
   </w:abstractNum>
-  <w:abstractNum w:abstractNumId="3" w15:restartNumberingAfterBreak="0">
+  <w:abstractNum w:abstractNumId="5" w15:restartNumberingAfterBreak="0">
     <w:nsid w:val="688F0BCF"/>
     <w:multiLevelType w:val="multilevel"/>
     <w:tmpl w:val="5E067E48"/>
@@ -1934,7 +2960,7 @@
       </w:rPr>
     </w:lvl>
   </w:abstractNum>
-  <w:abstractNum w:abstractNumId="4" w15:restartNumberingAfterBreak="0">
+  <w:abstractNum w:abstractNumId="6" w15:restartNumberingAfterBreak="0">
     <w:nsid w:val="75F51BC2"/>
     <w:multiLevelType w:val="hybridMultilevel"/>
     <w:tmpl w:val="978A16A0"/>
@@ -2046,7 +3072,7 @@
       </w:rPr>
     </w:lvl>
   </w:abstractNum>
-  <w:abstractNum w:abstractNumId="5" w15:restartNumberingAfterBreak="0">
+  <w:abstractNum w:abstractNumId="7" w15:restartNumberingAfterBreak="0">
     <w:nsid w:val="774850DE"/>
     <w:multiLevelType w:val="hybridMultilevel"/>
     <w:tmpl w:val="8B3E3AAE"/>
@@ -2160,16 +3186,16 @@
     </w:lvl>
   </w:abstractNum>
   <w:num w:numId="1">
+    <w:abstractNumId w:val="5"/>
+  </w:num>
+  <w:num w:numId="2">
+    <w:abstractNumId w:val="1"/>
+  </w:num>
+  <w:num w:numId="3">
     <w:abstractNumId w:val="3"/>
   </w:num>
-  <w:num w:numId="2">
-    <w:abstractNumId w:val="0"/>
-  </w:num>
-  <w:num w:numId="3">
-    <w:abstractNumId w:val="1"/>
-  </w:num>
   <w:num w:numId="4">
-    <w:abstractNumId w:val="1"/>
+    <w:abstractNumId w:val="3"/>
     <w:lvlOverride w:ilvl="0">
       <w:startOverride w:val="1"/>
     </w:lvlOverride>
@@ -2199,13 +3225,19 @@
     </w:lvlOverride>
   </w:num>
   <w:num w:numId="5">
+    <w:abstractNumId w:val="6"/>
+  </w:num>
+  <w:num w:numId="6">
     <w:abstractNumId w:val="4"/>
   </w:num>
-  <w:num w:numId="6">
+  <w:num w:numId="7">
+    <w:abstractNumId w:val="7"/>
+  </w:num>
+  <w:num w:numId="8">
+    <w:abstractNumId w:val="0"/>
+  </w:num>
+  <w:num w:numId="9">
     <w:abstractNumId w:val="2"/>
-  </w:num>
-  <w:num w:numId="7">
-    <w:abstractNumId w:val="5"/>
   </w:num>
   <w:numIdMacAtCleanup w:val="4"/>
 </w:numbering>
